--- a/homework/Homework1/Homework 1 Description.docx
+++ b/homework/Homework1/Homework 1 Description.docx
@@ -1,6 +1,6 @@
 
 <file path=word/document.xml><?xml version="1.0" encoding="utf-8"?>
-<w:document xmlns:wpc="http://schemas.microsoft.com/office/word/2010/wordprocessingCanvas" xmlns:cx="http://schemas.microsoft.com/office/drawing/2014/chartex" xmlns:cx1="http://schemas.microsoft.com/office/drawing/2015/9/8/chartex" xmlns:cx2="http://schemas.microsoft.com/office/drawing/2015/10/21/chartex" xmlns:cx3="http://schemas.microsoft.com/office/drawing/2016/5/9/chartex" xmlns:cx4="http://schemas.microsoft.com/office/drawing/2016/5/10/chartex" xmlns:cx5="http://schemas.microsoft.com/office/drawing/2016/5/11/chartex" xmlns:cx6="http://schemas.microsoft.com/office/drawing/2016/5/12/chartex" xmlns:cx7="http://schemas.microsoft.com/office/drawing/2016/5/13/chartex" xmlns:cx8="http://schemas.microsoft.com/office/drawing/2016/5/14/chartex" xmlns:mc="http://schemas.openxmlformats.org/markup-compatibility/2006" xmlns:aink="http://schemas.microsoft.com/office/drawing/2016/ink" xmlns:am3d="http://schemas.microsoft.com/office/drawing/2017/model3d" xmlns:o="urn:schemas-microsoft-com:office:office" xmlns:r="http://schemas.openxmlformats.org/officeDocument/2006/relationships" xmlns:m="http://schemas.openxmlformats.org/officeDocument/2006/math" xmlns:v="urn:schemas-microsoft-com:vml" xmlns:wp14="http://schemas.microsoft.com/office/word/2010/wordprocessingDrawing" xmlns:wp="http://schemas.openxmlformats.org/drawingml/2006/wordprocessingDrawing" xmlns:w10="urn:schemas-microsoft-com:office:word" xmlns:w="http://schemas.openxmlformats.org/wordprocessingml/2006/main" xmlns:w14="http://schemas.microsoft.com/office/word/2010/wordml" xmlns:w15="http://schemas.microsoft.com/office/word/2012/wordml" xmlns:w16cex="http://schemas.microsoft.com/office/word/2018/wordml/cex" xmlns:w16cid="http://schemas.microsoft.com/office/word/2016/wordml/cid" xmlns:w16="http://schemas.microsoft.com/office/word/2018/wordml" xmlns:w16se="http://schemas.microsoft.com/office/word/2015/wordml/symex" xmlns:wpg="http://schemas.microsoft.com/office/word/2010/wordprocessingGroup" xmlns:wpi="http://schemas.microsoft.com/office/word/2010/wordprocessingInk" xmlns:wne="http://schemas.microsoft.com/office/word/2006/wordml" xmlns:wps="http://schemas.microsoft.com/office/word/2010/wordprocessingShape" mc:Ignorable="w14 w15 w16se w16cid w16 w16cex wp14">
+<w:document xmlns:wpc="http://schemas.microsoft.com/office/word/2010/wordprocessingCanvas" xmlns:cx="http://schemas.microsoft.com/office/drawing/2014/chartex" xmlns:cx1="http://schemas.microsoft.com/office/drawing/2015/9/8/chartex" xmlns:cx2="http://schemas.microsoft.com/office/drawing/2015/10/21/chartex" xmlns:cx3="http://schemas.microsoft.com/office/drawing/2016/5/9/chartex" xmlns:cx4="http://schemas.microsoft.com/office/drawing/2016/5/10/chartex" xmlns:cx5="http://schemas.microsoft.com/office/drawing/2016/5/11/chartex" xmlns:cx6="http://schemas.microsoft.com/office/drawing/2016/5/12/chartex" xmlns:cx7="http://schemas.microsoft.com/office/drawing/2016/5/13/chartex" xmlns:cx8="http://schemas.microsoft.com/office/drawing/2016/5/14/chartex" xmlns:mc="http://schemas.openxmlformats.org/markup-compatibility/2006" xmlns:aink="http://schemas.microsoft.com/office/drawing/2016/ink" xmlns:am3d="http://schemas.microsoft.com/office/drawing/2017/model3d" xmlns:o="urn:schemas-microsoft-com:office:office" xmlns:r="http://schemas.openxmlformats.org/officeDocument/2006/relationships" xmlns:m="http://schemas.openxmlformats.org/officeDocument/2006/math" xmlns:v="urn:schemas-microsoft-com:vml" xmlns:wp14="http://schemas.microsoft.com/office/word/2010/wordprocessingDrawing" xmlns:wp="http://schemas.openxmlformats.org/drawingml/2006/wordprocessingDrawing" xmlns:w10="urn:schemas-microsoft-com:office:word" xmlns:w="http://schemas.openxmlformats.org/wordprocessingml/2006/main" xmlns:w14="http://schemas.microsoft.com/office/word/2010/wordml" xmlns:w15="http://schemas.microsoft.com/office/word/2012/wordml" xmlns:w16cex="http://schemas.microsoft.com/office/word/2018/wordml/cex" xmlns:w16cid="http://schemas.microsoft.com/office/word/2016/wordml/cid" xmlns:w16="http://schemas.microsoft.com/office/word/2018/wordml" xmlns:w16sdtdh="http://schemas.microsoft.com/office/word/2020/wordml/sdtdatahash" xmlns:w16se="http://schemas.microsoft.com/office/word/2015/wordml/symex" xmlns:wpg="http://schemas.microsoft.com/office/word/2010/wordprocessingGroup" xmlns:wpi="http://schemas.microsoft.com/office/word/2010/wordprocessingInk" xmlns:wne="http://schemas.microsoft.com/office/word/2006/wordml" xmlns:wps="http://schemas.microsoft.com/office/word/2010/wordprocessingShape" mc:Ignorable="w14 w15 w16se w16cid w16 w16cex w16sdtdh wp14">
   <w:body>
     <w:p>
       <w:pPr>
@@ -84,7 +84,7 @@
           <w:bCs/>
           <w:u w:val="single"/>
         </w:rPr>
-        <w:t xml:space="preserve">fundamental theorem of calculus </w:t>
+        <w:t>fundamental theorem of calculus</w:t>
       </w:r>
       <w:r>
         <w:rPr>
@@ -208,13 +208,29 @@
           <w:b/>
           <w:bCs/>
         </w:rPr>
-        <w:t>the heading level 3,</w:t>
-      </w:r>
-      <w:r>
-        <w:rPr>
-          <w:rFonts w:ascii="Times" w:hAnsi="Times"/>
-        </w:rPr>
-        <w:t xml:space="preserve"> and add the </w:t>
+        <w:t xml:space="preserve">the heading level </w:t>
+      </w:r>
+      <w:proofErr w:type="gramStart"/>
+      <w:r>
+        <w:rPr>
+          <w:rFonts w:ascii="Times" w:hAnsi="Times"/>
+          <w:b/>
+          <w:bCs/>
+        </w:rPr>
+        <w:t>3,</w:t>
+      </w:r>
+      <w:r>
+        <w:rPr>
+          <w:rFonts w:ascii="Times" w:hAnsi="Times"/>
+        </w:rPr>
+        <w:t xml:space="preserve"> and</w:t>
+      </w:r>
+      <w:proofErr w:type="gramEnd"/>
+      <w:r>
+        <w:rPr>
+          <w:rFonts w:ascii="Times" w:hAnsi="Times"/>
+        </w:rPr>
+        <w:t xml:space="preserve"> add the </w:t>
       </w:r>
       <w:r>
         <w:rPr>
@@ -347,13 +363,27 @@
         <w:rPr>
           <w:rFonts w:ascii="Times" w:hAnsi="Times"/>
         </w:rPr>
-        <w:t xml:space="preserve"> as Markdown</w:t>
-      </w:r>
-      <w:r>
-        <w:rPr>
-          <w:rFonts w:ascii="Times" w:hAnsi="Times"/>
-        </w:rPr>
-        <w:t>, and insert the formula/equation using Latex.</w:t>
+        <w:t xml:space="preserve"> as </w:t>
+      </w:r>
+      <w:proofErr w:type="gramStart"/>
+      <w:r>
+        <w:rPr>
+          <w:rFonts w:ascii="Times" w:hAnsi="Times"/>
+        </w:rPr>
+        <w:t>Markdown</w:t>
+      </w:r>
+      <w:r>
+        <w:rPr>
+          <w:rFonts w:ascii="Times" w:hAnsi="Times"/>
+        </w:rPr>
+        <w:t>, and</w:t>
+      </w:r>
+      <w:proofErr w:type="gramEnd"/>
+      <w:r>
+        <w:rPr>
+          <w:rFonts w:ascii="Times" w:hAnsi="Times"/>
+        </w:rPr>
+        <w:t xml:space="preserve"> insert the formula/equation using Latex.</w:t>
       </w:r>
       <w:r>
         <w:rPr>
@@ -366,7 +396,21 @@
           <w:rFonts w:ascii="Times" w:hAnsi="Times"/>
           <w:color w:val="FF0000"/>
         </w:rPr>
-        <w:t>Note that there are two parts of the theorem and you are expected to write both.</w:t>
+        <w:t xml:space="preserve">Note that there are two parts of the </w:t>
+      </w:r>
+      <w:r>
+        <w:rPr>
+          <w:rFonts w:ascii="Times" w:hAnsi="Times"/>
+          <w:color w:val="FF0000"/>
+        </w:rPr>
+        <w:t>theorem,</w:t>
+      </w:r>
+      <w:r>
+        <w:rPr>
+          <w:rFonts w:ascii="Times" w:hAnsi="Times"/>
+          <w:color w:val="FF0000"/>
+        </w:rPr>
+        <w:t xml:space="preserve"> and you are expected to write both.</w:t>
       </w:r>
       <w:r>
         <w:rPr>
@@ -531,11 +575,19 @@
           <w:rFonts w:ascii="Times" w:hAnsi="Times"/>
         </w:rPr>
       </w:pPr>
-      <w:r>
-        <w:rPr>
-          <w:rFonts w:ascii="Times" w:hAnsi="Times"/>
-        </w:rPr>
-        <w:t>Don’t forget to run all the cells.</w:t>
+      <w:proofErr w:type="gramStart"/>
+      <w:r>
+        <w:rPr>
+          <w:rFonts w:ascii="Times" w:hAnsi="Times"/>
+        </w:rPr>
+        <w:t>Don’t</w:t>
+      </w:r>
+      <w:proofErr w:type="gramEnd"/>
+      <w:r>
+        <w:rPr>
+          <w:rFonts w:ascii="Times" w:hAnsi="Times"/>
+        </w:rPr>
+        <w:t xml:space="preserve"> forget to run all the cells.</w:t>
       </w:r>
     </w:p>
     <w:p>
@@ -562,7 +614,21 @@
         <w:rPr>
           <w:rFonts w:ascii="Times" w:hAnsi="Times"/>
         </w:rPr>
-        <w:t xml:space="preserve">Save the notebook with your name appended to the filename (for example, `Homework-01-peijiezhou.ipynb`), and </w:t>
+        <w:t>Save the notebook with your name appended to the filename (for example, `Homework-01-</w:t>
+      </w:r>
+      <w:proofErr w:type="gramStart"/>
+      <w:r>
+        <w:rPr>
+          <w:rFonts w:ascii="Times" w:hAnsi="Times"/>
+        </w:rPr>
+        <w:t>peijiezhou.ipynb</w:t>
+      </w:r>
+      <w:proofErr w:type="gramEnd"/>
+      <w:r>
+        <w:rPr>
+          <w:rFonts w:ascii="Times" w:hAnsi="Times"/>
+        </w:rPr>
+        <w:t xml:space="preserve">`), and </w:t>
       </w:r>
       <w:r>
         <w:rPr>
@@ -608,122 +674,24 @@
           <w:rFonts w:ascii="Times" w:hAnsi="Times"/>
           <w:u w:val="single"/>
         </w:rPr>
-        <w:t xml:space="preserve">Pythagorean theorem is provided as the Homework1_example.ipynb file. </w:t>
-      </w:r>
-    </w:p>
-    <w:p>
-      <w:pPr>
-        <w:jc w:val="both"/>
-        <w:rPr>
-          <w:rFonts w:ascii="Times" w:hAnsi="Times"/>
-        </w:rPr>
-      </w:pPr>
-    </w:p>
-    <w:p>
-      <w:pPr>
-        <w:jc w:val="both"/>
-        <w:rPr>
-          <w:rFonts w:ascii="Times" w:hAnsi="Times"/>
-        </w:rPr>
-      </w:pPr>
-      <w:r>
-        <w:rPr>
-          <w:rFonts w:ascii="Times" w:hAnsi="Times"/>
-          <w:b/>
-          <w:bCs/>
-        </w:rPr>
-        <w:t>Due</w:t>
-      </w:r>
-      <w:r>
-        <w:rPr>
-          <w:rFonts w:ascii="Times" w:hAnsi="Times"/>
-        </w:rPr>
-        <w:t>:</w:t>
-      </w:r>
-      <w:r>
-        <w:rPr>
-          <w:rFonts w:ascii="Times" w:hAnsi="Times"/>
-        </w:rPr>
-        <w:t xml:space="preserve"> 11:59 PM </w:t>
-      </w:r>
-      <w:r>
-        <w:rPr>
-          <w:rFonts w:ascii="Times" w:hAnsi="Times"/>
-          <w:b/>
-          <w:bCs/>
+        <w:t>Pythagorean theorem is provided as the Homework1_</w:t>
+      </w:r>
+      <w:proofErr w:type="gramStart"/>
+      <w:r>
+        <w:rPr>
+          <w:rFonts w:ascii="Times" w:hAnsi="Times"/>
           <w:u w:val="single"/>
         </w:rPr>
-        <w:t>P</w:t>
-      </w:r>
-      <w:r>
-        <w:rPr>
-          <w:rFonts w:ascii="Times" w:hAnsi="Times"/>
-          <w:b/>
-          <w:bCs/>
+        <w:t>example.ipynb</w:t>
+      </w:r>
+      <w:proofErr w:type="gramEnd"/>
+      <w:r>
+        <w:rPr>
+          <w:rFonts w:ascii="Times" w:hAnsi="Times"/>
           <w:u w:val="single"/>
         </w:rPr>
-        <w:t>D</w:t>
-      </w:r>
-      <w:r>
-        <w:rPr>
-          <w:rFonts w:ascii="Times" w:hAnsi="Times"/>
-          <w:b/>
-          <w:bCs/>
-          <w:u w:val="single"/>
-        </w:rPr>
-        <w:t>T</w:t>
-      </w:r>
-      <w:r>
-        <w:rPr>
-          <w:rFonts w:ascii="Times" w:hAnsi="Times"/>
-        </w:rPr>
-        <w:t xml:space="preserve">, </w:t>
-      </w:r>
-      <w:r>
-        <w:rPr>
-          <w:rFonts w:ascii="Times" w:hAnsi="Times"/>
-        </w:rPr>
-        <w:t>April</w:t>
-      </w:r>
-      <w:r>
-        <w:rPr>
-          <w:rFonts w:ascii="Times" w:hAnsi="Times"/>
-        </w:rPr>
-        <w:t xml:space="preserve"> </w:t>
-      </w:r>
-      <w:r>
-        <w:rPr>
-          <w:rFonts w:ascii="Times" w:hAnsi="Times"/>
-        </w:rPr>
-        <w:t>9</w:t>
-      </w:r>
-      <w:r>
-        <w:rPr>
-          <w:rFonts w:ascii="Times" w:hAnsi="Times"/>
-          <w:vertAlign w:val="superscript"/>
-        </w:rPr>
-        <w:t>th</w:t>
-      </w:r>
-      <w:r>
-        <w:rPr>
-          <w:rFonts w:ascii="Times" w:hAnsi="Times"/>
-        </w:rPr>
-        <w:t xml:space="preserve"> Friday</w:t>
-      </w:r>
-      <w:r>
-        <w:rPr>
-          <w:rFonts w:ascii="Times" w:hAnsi="Times"/>
-        </w:rPr>
-        <w:t>. No extension/makeup will be allowed.</w:t>
-      </w:r>
-    </w:p>
-    <w:p>
-      <w:pPr>
-        <w:jc w:val="both"/>
-        <w:rPr>
-          <w:rFonts w:ascii="Times" w:hAnsi="Times"/>
-        </w:rPr>
-      </w:pPr>
+        <w:t xml:space="preserve"> file. </w:t>
+      </w:r>
     </w:p>
     <w:p>
       <w:pPr>
@@ -754,7 +722,7 @@
 </file>
 
 <file path=word/numbering.xml><?xml version="1.0" encoding="utf-8"?>
-<w:numbering xmlns:wpc="http://schemas.microsoft.com/office/word/2010/wordprocessingCanvas" xmlns:cx="http://schemas.microsoft.com/office/drawing/2014/chartex" xmlns:cx1="http://schemas.microsoft.com/office/drawing/2015/9/8/chartex" xmlns:cx2="http://schemas.microsoft.com/office/drawing/2015/10/21/chartex" xmlns:cx3="http://schemas.microsoft.com/office/drawing/2016/5/9/chartex" xmlns:cx4="http://schemas.microsoft.com/office/drawing/2016/5/10/chartex" xmlns:cx5="http://schemas.microsoft.com/office/drawing/2016/5/11/chartex" xmlns:cx6="http://schemas.microsoft.com/office/drawing/2016/5/12/chartex" xmlns:cx7="http://schemas.microsoft.com/office/drawing/2016/5/13/chartex" xmlns:cx8="http://schemas.microsoft.com/office/drawing/2016/5/14/chartex" xmlns:mc="http://schemas.openxmlformats.org/markup-compatibility/2006" xmlns:aink="http://schemas.microsoft.com/office/drawing/2016/ink" xmlns:am3d="http://schemas.microsoft.com/office/drawing/2017/model3d" xmlns:o="urn:schemas-microsoft-com:office:office" xmlns:r="http://schemas.openxmlformats.org/officeDocument/2006/relationships" xmlns:m="http://schemas.openxmlformats.org/officeDocument/2006/math" xmlns:v="urn:schemas-microsoft-com:vml" xmlns:wp14="http://schemas.microsoft.com/office/word/2010/wordprocessingDrawing" xmlns:wp="http://schemas.openxmlformats.org/drawingml/2006/wordprocessingDrawing" xmlns:w10="urn:schemas-microsoft-com:office:word" xmlns:w="http://schemas.openxmlformats.org/wordprocessingml/2006/main" xmlns:w14="http://schemas.microsoft.com/office/word/2010/wordml" xmlns:w15="http://schemas.microsoft.com/office/word/2012/wordml" xmlns:w16cex="http://schemas.microsoft.com/office/word/2018/wordml/cex" xmlns:w16cid="http://schemas.microsoft.com/office/word/2016/wordml/cid" xmlns:w16="http://schemas.microsoft.com/office/word/2018/wordml" xmlns:w16se="http://schemas.microsoft.com/office/word/2015/wordml/symex" xmlns:wpg="http://schemas.microsoft.com/office/word/2010/wordprocessingGroup" xmlns:wpi="http://schemas.microsoft.com/office/word/2010/wordprocessingInk" xmlns:wne="http://schemas.microsoft.com/office/word/2006/wordml" xmlns:wps="http://schemas.microsoft.com/office/word/2010/wordprocessingShape" mc:Ignorable="w14 w15 w16se w16cid w16 w16cex wp14">
+<w:numbering xmlns:wpc="http://schemas.microsoft.com/office/word/2010/wordprocessingCanvas" xmlns:cx="http://schemas.microsoft.com/office/drawing/2014/chartex" xmlns:cx1="http://schemas.microsoft.com/office/drawing/2015/9/8/chartex" xmlns:cx2="http://schemas.microsoft.com/office/drawing/2015/10/21/chartex" xmlns:cx3="http://schemas.microsoft.com/office/drawing/2016/5/9/chartex" xmlns:cx4="http://schemas.microsoft.com/office/drawing/2016/5/10/chartex" xmlns:cx5="http://schemas.microsoft.com/office/drawing/2016/5/11/chartex" xmlns:cx6="http://schemas.microsoft.com/office/drawing/2016/5/12/chartex" xmlns:cx7="http://schemas.microsoft.com/office/drawing/2016/5/13/chartex" xmlns:cx8="http://schemas.microsoft.com/office/drawing/2016/5/14/chartex" xmlns:mc="http://schemas.openxmlformats.org/markup-compatibility/2006" xmlns:aink="http://schemas.microsoft.com/office/drawing/2016/ink" xmlns:am3d="http://schemas.microsoft.com/office/drawing/2017/model3d" xmlns:o="urn:schemas-microsoft-com:office:office" xmlns:r="http://schemas.openxmlformats.org/officeDocument/2006/relationships" xmlns:m="http://schemas.openxmlformats.org/officeDocument/2006/math" xmlns:v="urn:schemas-microsoft-com:vml" xmlns:wp14="http://schemas.microsoft.com/office/word/2010/wordprocessingDrawing" xmlns:wp="http://schemas.openxmlformats.org/drawingml/2006/wordprocessingDrawing" xmlns:w10="urn:schemas-microsoft-com:office:word" xmlns:w="http://schemas.openxmlformats.org/wordprocessingml/2006/main" xmlns:w14="http://schemas.microsoft.com/office/word/2010/wordml" xmlns:w15="http://schemas.microsoft.com/office/word/2012/wordml" xmlns:w16cex="http://schemas.microsoft.com/office/word/2018/wordml/cex" xmlns:w16cid="http://schemas.microsoft.com/office/word/2016/wordml/cid" xmlns:w16="http://schemas.microsoft.com/office/word/2018/wordml" xmlns:w16sdtdh="http://schemas.microsoft.com/office/word/2020/wordml/sdtdatahash" xmlns:w16se="http://schemas.microsoft.com/office/word/2015/wordml/symex" xmlns:wpg="http://schemas.microsoft.com/office/word/2010/wordprocessingGroup" xmlns:wpi="http://schemas.microsoft.com/office/word/2010/wordprocessingInk" xmlns:wne="http://schemas.microsoft.com/office/word/2006/wordml" xmlns:wps="http://schemas.microsoft.com/office/word/2010/wordprocessingShape" mc:Ignorable="w14 w15 w16se w16cid w16 w16cex w16sdtdh wp14">
   <w:abstractNum w:abstractNumId="0" w15:restartNumberingAfterBreak="0">
     <w:nsid w:val="489A125C"/>
     <w:multiLevelType w:val="hybridMultilevel"/>
@@ -851,7 +819,7 @@
 </file>
 
 <file path=word/styles.xml><?xml version="1.0" encoding="utf-8"?>
-<w:styles xmlns:mc="http://schemas.openxmlformats.org/markup-compatibility/2006" xmlns:r="http://schemas.openxmlformats.org/officeDocument/2006/relationships" xmlns:w="http://schemas.openxmlformats.org/wordprocessingml/2006/main" xmlns:w14="http://schemas.microsoft.com/office/word/2010/wordml" xmlns:w15="http://schemas.microsoft.com/office/word/2012/wordml" xmlns:w16cex="http://schemas.microsoft.com/office/word/2018/wordml/cex" xmlns:w16cid="http://schemas.microsoft.com/office/word/2016/wordml/cid" xmlns:w16="http://schemas.microsoft.com/office/word/2018/wordml" xmlns:w16se="http://schemas.microsoft.com/office/word/2015/wordml/symex" mc:Ignorable="w14 w15 w16se w16cid w16 w16cex">
+<w:styles xmlns:mc="http://schemas.openxmlformats.org/markup-compatibility/2006" xmlns:r="http://schemas.openxmlformats.org/officeDocument/2006/relationships" xmlns:w="http://schemas.openxmlformats.org/wordprocessingml/2006/main" xmlns:w14="http://schemas.microsoft.com/office/word/2010/wordml" xmlns:w15="http://schemas.microsoft.com/office/word/2012/wordml" xmlns:w16cex="http://schemas.microsoft.com/office/word/2018/wordml/cex" xmlns:w16cid="http://schemas.microsoft.com/office/word/2016/wordml/cid" xmlns:w16="http://schemas.microsoft.com/office/word/2018/wordml" xmlns:w16sdtdh="http://schemas.microsoft.com/office/word/2020/wordml/sdtdatahash" xmlns:w16se="http://schemas.microsoft.com/office/word/2015/wordml/symex" mc:Ignorable="w14 w15 w16se w16cid w16 w16cex w16sdtdh">
   <w:docDefaults>
     <w:rPrDefault>
       <w:rPr>
